--- a/docs/ПР_2.docx
+++ b/docs/ПР_2.docx
@@ -1256,17 +1256,7 @@
             <w:szCs w:val="24"/>
             <w:lang w:val="en-US"/>
           </w:rPr>
-          <w:t>m</w:t>
-        </w:r>
-        <w:r>
-          <w:rPr>
-            <w:rStyle w:val="a5"/>
-            <w:rFonts w:ascii="Liberation Serif" w:hAnsi="Liberation Serif" w:cs="Liberation Serif"/>
-            <w:sz w:val="24"/>
-            <w:szCs w:val="24"/>
-            <w:lang w:val="en-US"/>
-          </w:rPr>
-          <w:t>ap</w:t>
+          <w:t>map</w:t>
         </w:r>
         <w:r>
           <w:rPr>
@@ -1346,7 +1336,6 @@
           <w:szCs w:val="24"/>
         </w:rPr>
       </w:pPr>
-      <w:proofErr w:type="spellStart"/>
       <w:r>
         <w:rPr>
           <w:rFonts w:ascii="Liberation Serif" w:hAnsi="Liberation Serif" w:cs="Liberation Serif"/>
@@ -1354,9 +1343,8 @@
           <w:szCs w:val="24"/>
           <w:lang w:val="en-US"/>
         </w:rPr>
-        <w:t>Robots.txr</w:t>
-      </w:r>
-      <w:proofErr w:type="spellEnd"/>
+        <w:t>Robots.tx</w:t>
+      </w:r>
       <w:r>
         <w:rPr>
           <w:rFonts w:ascii="Liberation Serif" w:hAnsi="Liberation Serif" w:cs="Liberation Serif"/>
@@ -1364,6 +1352,15 @@
           <w:szCs w:val="24"/>
           <w:lang w:val="en-US"/>
         </w:rPr>
+        <w:t>t</w:t>
+      </w:r>
+      <w:r>
+        <w:rPr>
+          <w:rFonts w:ascii="Liberation Serif" w:hAnsi="Liberation Serif" w:cs="Liberation Serif"/>
+          <w:sz w:val="24"/>
+          <w:szCs w:val="24"/>
+          <w:lang w:val="en-US"/>
+        </w:rPr>
         <w:t xml:space="preserve">: </w:t>
       </w:r>
     </w:p>
@@ -1389,6 +1386,7 @@
       <w:r>
         <w:rPr>
           <w:rFonts w:ascii="Liberation Serif" w:hAnsi="Liberation Serif" w:cs="Liberation Serif"/>
+          <w:noProof/>
           <w:sz w:val="24"/>
           <w:szCs w:val="24"/>
         </w:rPr>
@@ -1489,6 +1487,7 @@
       <w:r>
         <w:rPr>
           <w:rFonts w:ascii="Liberation Serif" w:hAnsi="Liberation Serif" w:cs="Liberation Serif"/>
+          <w:noProof/>
           <w:sz w:val="24"/>
           <w:szCs w:val="24"/>
           <w:lang w:val="en-US"/>
@@ -1625,6 +1624,7 @@
       <w:r>
         <w:rPr>
           <w:rFonts w:ascii="Liberation Serif" w:hAnsi="Liberation Serif" w:cs="Liberation Serif"/>
+          <w:noProof/>
           <w:lang w:val="en-US"/>
         </w:rPr>
         <w:drawing>
@@ -1652,6 +1652,345 @@
                     <a:xfrm>
                       <a:off x="0" y="0"/>
                       <a:ext cx="5940425" cy="3213735"/>
+                    </a:xfrm>
+                    <a:prstGeom prst="rect">
+                      <a:avLst/>
+                    </a:prstGeom>
+                  </pic:spPr>
+                </pic:pic>
+              </a:graphicData>
+            </a:graphic>
+          </wp:inline>
+        </w:drawing>
+      </w:r>
+    </w:p>
+    <w:p>
+      <w:pPr>
+        <w:spacing w:after="0" w:line="240" w:lineRule="auto"/>
+        <w:rPr>
+          <w:rFonts w:ascii="Liberation Serif" w:hAnsi="Liberation Serif" w:cs="Liberation Serif"/>
+          <w:sz w:val="24"/>
+          <w:szCs w:val="24"/>
+          <w:lang w:val="en-US"/>
+        </w:rPr>
+      </w:pPr>
+      <w:r>
+        <w:rPr>
+          <w:rFonts w:ascii="Liberation Serif" w:hAnsi="Liberation Serif" w:cs="Liberation Serif"/>
+          <w:sz w:val="24"/>
+          <w:szCs w:val="24"/>
+          <w:lang w:val="en-US"/>
+        </w:rPr>
+        <w:drawing>
+          <wp:inline distT="0" distB="0" distL="0" distR="0" wp14:anchorId="119E1A22" wp14:editId="795D57E6">
+            <wp:extent cx="5706271" cy="1066949"/>
+            <wp:effectExtent l="0" t="0" r="0" b="0"/>
+            <wp:docPr id="2" name="Рисунок 2"/>
+            <wp:cNvGraphicFramePr>
+              <a:graphicFrameLocks xmlns:a="http://schemas.openxmlformats.org/drawingml/2006/main" noChangeAspect="1"/>
+            </wp:cNvGraphicFramePr>
+            <a:graphic xmlns:a="http://schemas.openxmlformats.org/drawingml/2006/main">
+              <a:graphicData uri="http://schemas.openxmlformats.org/drawingml/2006/picture">
+                <pic:pic xmlns:pic="http://schemas.openxmlformats.org/drawingml/2006/picture">
+                  <pic:nvPicPr>
+                    <pic:cNvPr id="1" name=""/>
+                    <pic:cNvPicPr/>
+                  </pic:nvPicPr>
+                  <pic:blipFill>
+                    <a:blip r:embed="rId10"/>
+                    <a:stretch>
+                      <a:fillRect/>
+                    </a:stretch>
+                  </pic:blipFill>
+                  <pic:spPr>
+                    <a:xfrm>
+                      <a:off x="0" y="0"/>
+                      <a:ext cx="5706271" cy="1066949"/>
+                    </a:xfrm>
+                    <a:prstGeom prst="rect">
+                      <a:avLst/>
+                    </a:prstGeom>
+                  </pic:spPr>
+                </pic:pic>
+              </a:graphicData>
+            </a:graphic>
+          </wp:inline>
+        </w:drawing>
+      </w:r>
+    </w:p>
+    <w:p>
+      <w:pPr>
+        <w:spacing w:after="0" w:line="240" w:lineRule="auto"/>
+        <w:rPr>
+          <w:rFonts w:ascii="Liberation Serif" w:hAnsi="Liberation Serif" w:cs="Liberation Serif"/>
+          <w:sz w:val="24"/>
+          <w:szCs w:val="24"/>
+          <w:lang w:val="en-US"/>
+        </w:rPr>
+      </w:pPr>
+      <w:r>
+        <w:rPr>
+          <w:rFonts w:ascii="Liberation Serif" w:hAnsi="Liberation Serif" w:cs="Liberation Serif"/>
+          <w:sz w:val="24"/>
+          <w:szCs w:val="24"/>
+          <w:lang w:val="en-US"/>
+        </w:rPr>
+        <w:drawing>
+          <wp:inline distT="0" distB="0" distL="0" distR="0" wp14:anchorId="422B6463" wp14:editId="15B6F9E1">
+            <wp:extent cx="5792008" cy="1000265"/>
+            <wp:effectExtent l="0" t="0" r="0" b="9525"/>
+            <wp:docPr id="5" name="Рисунок 5"/>
+            <wp:cNvGraphicFramePr>
+              <a:graphicFrameLocks xmlns:a="http://schemas.openxmlformats.org/drawingml/2006/main" noChangeAspect="1"/>
+            </wp:cNvGraphicFramePr>
+            <a:graphic xmlns:a="http://schemas.openxmlformats.org/drawingml/2006/main">
+              <a:graphicData uri="http://schemas.openxmlformats.org/drawingml/2006/picture">
+                <pic:pic xmlns:pic="http://schemas.openxmlformats.org/drawingml/2006/picture">
+                  <pic:nvPicPr>
+                    <pic:cNvPr id="1" name=""/>
+                    <pic:cNvPicPr/>
+                  </pic:nvPicPr>
+                  <pic:blipFill>
+                    <a:blip r:embed="rId11"/>
+                    <a:stretch>
+                      <a:fillRect/>
+                    </a:stretch>
+                  </pic:blipFill>
+                  <pic:spPr>
+                    <a:xfrm>
+                      <a:off x="0" y="0"/>
+                      <a:ext cx="5792008" cy="1000265"/>
+                    </a:xfrm>
+                    <a:prstGeom prst="rect">
+                      <a:avLst/>
+                    </a:prstGeom>
+                  </pic:spPr>
+                </pic:pic>
+              </a:graphicData>
+            </a:graphic>
+          </wp:inline>
+        </w:drawing>
+      </w:r>
+    </w:p>
+    <w:p>
+      <w:pPr>
+        <w:spacing w:after="0" w:line="240" w:lineRule="auto"/>
+        <w:rPr>
+          <w:rFonts w:ascii="Liberation Serif" w:hAnsi="Liberation Serif" w:cs="Liberation Serif"/>
+          <w:sz w:val="24"/>
+          <w:szCs w:val="24"/>
+        </w:rPr>
+      </w:pPr>
+      <w:r>
+        <w:rPr>
+          <w:rFonts w:ascii="Liberation Serif" w:hAnsi="Liberation Serif" w:cs="Liberation Serif"/>
+          <w:sz w:val="24"/>
+          <w:szCs w:val="24"/>
+          <w:lang w:val="en-US"/>
+        </w:rPr>
+        <w:drawing>
+          <wp:inline distT="0" distB="0" distL="0" distR="0" wp14:anchorId="12E066A1" wp14:editId="45CDF9F1">
+            <wp:extent cx="5772956" cy="914528"/>
+            <wp:effectExtent l="0" t="0" r="0" b="0"/>
+            <wp:docPr id="6" name="Рисунок 6"/>
+            <wp:cNvGraphicFramePr>
+              <a:graphicFrameLocks xmlns:a="http://schemas.openxmlformats.org/drawingml/2006/main" noChangeAspect="1"/>
+            </wp:cNvGraphicFramePr>
+            <a:graphic xmlns:a="http://schemas.openxmlformats.org/drawingml/2006/main">
+              <a:graphicData uri="http://schemas.openxmlformats.org/drawingml/2006/picture">
+                <pic:pic xmlns:pic="http://schemas.openxmlformats.org/drawingml/2006/picture">
+                  <pic:nvPicPr>
+                    <pic:cNvPr id="1" name=""/>
+                    <pic:cNvPicPr/>
+                  </pic:nvPicPr>
+                  <pic:blipFill>
+                    <a:blip r:embed="rId12"/>
+                    <a:stretch>
+                      <a:fillRect/>
+                    </a:stretch>
+                  </pic:blipFill>
+                  <pic:spPr>
+                    <a:xfrm>
+                      <a:off x="0" y="0"/>
+                      <a:ext cx="5772956" cy="914528"/>
+                    </a:xfrm>
+                    <a:prstGeom prst="rect">
+                      <a:avLst/>
+                    </a:prstGeom>
+                  </pic:spPr>
+                </pic:pic>
+              </a:graphicData>
+            </a:graphic>
+          </wp:inline>
+        </w:drawing>
+      </w:r>
+    </w:p>
+    <w:p>
+      <w:pPr>
+        <w:spacing w:after="0" w:line="240" w:lineRule="auto"/>
+        <w:rPr>
+          <w:rFonts w:ascii="Liberation Serif" w:hAnsi="Liberation Serif" w:cs="Liberation Serif"/>
+          <w:sz w:val="24"/>
+          <w:szCs w:val="24"/>
+        </w:rPr>
+      </w:pPr>
+    </w:p>
+    <w:p>
+      <w:pPr>
+        <w:pStyle w:val="a4"/>
+        <w:numPr>
+          <w:ilvl w:val="0"/>
+          <w:numId w:val="6"/>
+        </w:numPr>
+        <w:spacing w:after="0" w:line="240" w:lineRule="auto"/>
+        <w:rPr>
+          <w:rFonts w:ascii="Liberation Serif" w:hAnsi="Liberation Serif" w:cs="Liberation Serif"/>
+          <w:sz w:val="24"/>
+          <w:szCs w:val="24"/>
+          <w:lang w:val="en-US"/>
+        </w:rPr>
+      </w:pPr>
+      <w:proofErr w:type="spellStart"/>
+      <w:r>
+        <w:rPr>
+          <w:rFonts w:ascii="Liberation Serif" w:hAnsi="Liberation Serif" w:cs="Liberation Serif"/>
+          <w:sz w:val="24"/>
+          <w:szCs w:val="24"/>
+        </w:rPr>
+        <w:t>Яндекс.вебмастер</w:t>
+      </w:r>
+      <w:proofErr w:type="spellEnd"/>
+    </w:p>
+    <w:p>
+      <w:pPr>
+        <w:spacing w:after="0" w:line="240" w:lineRule="auto"/>
+        <w:rPr>
+          <w:rFonts w:ascii="Liberation Serif" w:hAnsi="Liberation Serif" w:cs="Liberation Serif"/>
+          <w:sz w:val="24"/>
+          <w:szCs w:val="24"/>
+          <w:lang w:val="en-US"/>
+        </w:rPr>
+      </w:pPr>
+      <w:r>
+        <w:rPr>
+          <w:rFonts w:ascii="Liberation Serif" w:hAnsi="Liberation Serif" w:cs="Liberation Serif"/>
+          <w:sz w:val="24"/>
+          <w:szCs w:val="24"/>
+          <w:lang w:val="en-US"/>
+        </w:rPr>
+        <w:drawing>
+          <wp:inline distT="0" distB="0" distL="0" distR="0" wp14:anchorId="0AC1C838" wp14:editId="44D96639">
+            <wp:extent cx="5940425" cy="1093470"/>
+            <wp:effectExtent l="0" t="0" r="3175" b="0"/>
+            <wp:docPr id="8" name="Рисунок 8"/>
+            <wp:cNvGraphicFramePr>
+              <a:graphicFrameLocks xmlns:a="http://schemas.openxmlformats.org/drawingml/2006/main" noChangeAspect="1"/>
+            </wp:cNvGraphicFramePr>
+            <a:graphic xmlns:a="http://schemas.openxmlformats.org/drawingml/2006/main">
+              <a:graphicData uri="http://schemas.openxmlformats.org/drawingml/2006/picture">
+                <pic:pic xmlns:pic="http://schemas.openxmlformats.org/drawingml/2006/picture">
+                  <pic:nvPicPr>
+                    <pic:cNvPr id="1" name=""/>
+                    <pic:cNvPicPr/>
+                  </pic:nvPicPr>
+                  <pic:blipFill>
+                    <a:blip r:embed="rId13"/>
+                    <a:stretch>
+                      <a:fillRect/>
+                    </a:stretch>
+                  </pic:blipFill>
+                  <pic:spPr>
+                    <a:xfrm>
+                      <a:off x="0" y="0"/>
+                      <a:ext cx="5940425" cy="1093470"/>
+                    </a:xfrm>
+                    <a:prstGeom prst="rect">
+                      <a:avLst/>
+                    </a:prstGeom>
+                  </pic:spPr>
+                </pic:pic>
+              </a:graphicData>
+            </a:graphic>
+          </wp:inline>
+        </w:drawing>
+      </w:r>
+    </w:p>
+    <w:p>
+      <w:pPr>
+        <w:spacing w:after="0" w:line="240" w:lineRule="auto"/>
+        <w:rPr>
+          <w:rFonts w:ascii="Liberation Serif" w:hAnsi="Liberation Serif" w:cs="Liberation Serif"/>
+          <w:sz w:val="24"/>
+          <w:szCs w:val="24"/>
+          <w:lang w:val="en-US"/>
+        </w:rPr>
+      </w:pPr>
+    </w:p>
+    <w:p>
+      <w:pPr>
+        <w:pStyle w:val="a4"/>
+        <w:numPr>
+          <w:ilvl w:val="0"/>
+          <w:numId w:val="6"/>
+        </w:numPr>
+        <w:spacing w:after="0" w:line="240" w:lineRule="auto"/>
+        <w:rPr>
+          <w:rFonts w:ascii="Liberation Serif" w:hAnsi="Liberation Serif" w:cs="Liberation Serif"/>
+          <w:sz w:val="24"/>
+          <w:szCs w:val="24"/>
+        </w:rPr>
+      </w:pPr>
+      <w:r>
+        <w:rPr>
+          <w:rFonts w:ascii="Liberation Serif" w:hAnsi="Liberation Serif" w:cs="Liberation Serif"/>
+          <w:sz w:val="24"/>
+          <w:szCs w:val="24"/>
+          <w:lang w:val="en-US"/>
+        </w:rPr>
+        <w:t>Google Search Console</w:t>
+      </w:r>
+    </w:p>
+    <w:p>
+      <w:pPr>
+        <w:spacing w:after="0" w:line="240" w:lineRule="auto"/>
+        <w:rPr>
+          <w:rFonts w:ascii="Liberation Serif" w:hAnsi="Liberation Serif" w:cs="Liberation Serif"/>
+          <w:sz w:val="24"/>
+          <w:szCs w:val="24"/>
+        </w:rPr>
+      </w:pPr>
+      <w:r>
+        <w:rPr>
+          <w:rFonts w:ascii="Liberation Serif" w:hAnsi="Liberation Serif" w:cs="Liberation Serif"/>
+          <w:sz w:val="24"/>
+          <w:szCs w:val="24"/>
+        </w:rPr>
+        <w:lastRenderedPageBreak/>
+        <w:drawing>
+          <wp:inline distT="0" distB="0" distL="0" distR="0" wp14:anchorId="696F8DB5" wp14:editId="6A47051A">
+            <wp:extent cx="5940425" cy="5076825"/>
+            <wp:effectExtent l="0" t="0" r="3175" b="9525"/>
+            <wp:docPr id="9" name="Рисунок 9"/>
+            <wp:cNvGraphicFramePr>
+              <a:graphicFrameLocks xmlns:a="http://schemas.openxmlformats.org/drawingml/2006/main" noChangeAspect="1"/>
+            </wp:cNvGraphicFramePr>
+            <a:graphic xmlns:a="http://schemas.openxmlformats.org/drawingml/2006/main">
+              <a:graphicData uri="http://schemas.openxmlformats.org/drawingml/2006/picture">
+                <pic:pic xmlns:pic="http://schemas.openxmlformats.org/drawingml/2006/picture">
+                  <pic:nvPicPr>
+                    <pic:cNvPr id="1" name=""/>
+                    <pic:cNvPicPr/>
+                  </pic:nvPicPr>
+                  <pic:blipFill>
+                    <a:blip r:embed="rId14"/>
+                    <a:stretch>
+                      <a:fillRect/>
+                    </a:stretch>
+                  </pic:blipFill>
+                  <pic:spPr>
+                    <a:xfrm>
+                      <a:off x="0" y="0"/>
+                      <a:ext cx="5940425" cy="5076825"/>
                     </a:xfrm>
                     <a:prstGeom prst="rect">
                       <a:avLst/>
